--- a/docs/Notes_on_Variance_Reduction_Techniques_for_Gradient_Estimates.docx
+++ b/docs/Notes_on_Variance_Reduction_Techniques_for_Gradient_Estimates.docx
@@ -24,7 +24,11 @@
         <w:t>Introductory Notes</w:t>
       </w:r>
     </w:p>
-    <w:p/>
+    <w:p>
+      <w:r>
+        <w:t>Policy gradient methods for reinforcement learning avoid some of the undesirable properties of the value function approaches, such as policy degradation. However</w:t>
+      </w:r>
+    </w:p>
     <w:p/>
     <w:p>
       <w:pPr>
@@ -38,6 +42,9 @@
       <w:pPr>
         <w:keepNext/>
         <w:keepLines/>
+        <w:rPr>
+          <w:rStyle w:val="Hyperlink"/>
+        </w:rPr>
       </w:pPr>
       <w:r>
         <w:t>[</w:t>
@@ -56,6 +63,32 @@
           <w:t>Variance Reduction Techniques for Gradient Estimates in Reinforcement Learning, Evan Greensmith, Peter L. Bartlett, Jonathan Baxter, JMLR, 2004</w:t>
         </w:r>
       </w:hyperlink>
+    </w:p>
+    <w:p>
+      <w:r>
+        <w:rPr>
+          <w:rStyle w:val="Hyperlink"/>
+          <w:color w:val="auto"/>
+          <w:u w:val="none"/>
+        </w:rPr>
+        <w:t xml:space="preserve">[2] </w:t>
+      </w:r>
+      <w:hyperlink r:id="rId5" w:history="1">
+        <w:r>
+          <w:rPr>
+            <w:rStyle w:val="Hyperlink"/>
+          </w:rPr>
+          <w:t xml:space="preserve">Infinite-Horizon Policy-Gradient Estimation, J. Baxter, P. Bartlett, 2001 </w:t>
+        </w:r>
+      </w:hyperlink>
+      <w:r>
+        <w:rPr>
+          <w:rStyle w:val="Hyperlink"/>
+          <w:color w:val="auto"/>
+          <w:u w:val="none"/>
+        </w:rPr>
+        <w:t xml:space="preserve"> </w:t>
+      </w:r>
     </w:p>
     <w:p/>
     <w:sectPr>
@@ -991,6 +1024,18 @@
       <w:u w:val="single"/>
     </w:rPr>
   </w:style>
+  <w:style w:type="character" w:styleId="UnresolvedMention">
+    <w:name w:val="Unresolved Mention"/>
+    <w:basedOn w:val="DefaultParagraphFont"/>
+    <w:uiPriority w:val="99"/>
+    <w:semiHidden/>
+    <w:unhideWhenUsed/>
+    <w:rsid w:val="00112AB9"/>
+    <w:rPr>
+      <w:color w:val="605E5C"/>
+      <w:shd w:val="clear" w:color="auto" w:fill="E1DFDD"/>
+    </w:rPr>
+  </w:style>
 </w:styles>
 </file>
 

--- a/docs/Notes_on_Variance_Reduction_Techniques_for_Gradient_Estimates.docx
+++ b/docs/Notes_on_Variance_Reduction_Techniques_for_Gradient_Estimates.docx
@@ -28,7 +28,731 @@
       <w:r>
         <w:t>Policy gradient methods for reinforcement learning avoid some of the undesirable properties of the value function approaches, such as policy degradation. However</w:t>
       </w:r>
+      <w:r>
+        <w:t>, the variance of the performance gradient estimates obtaine</w:t>
+      </w:r>
+      <w:r>
+        <w:t>d</w:t>
+      </w:r>
+      <w:r>
+        <w:t xml:space="preserve"> from the simulation is sometimes excessive. </w:t>
+      </w:r>
+      <w:r>
+        <w:t xml:space="preserve">Two commonly used policy gradient techniques will be discussed in this document – the </w:t>
+      </w:r>
+      <w:r>
+        <w:rPr>
+          <w:i/>
+          <w:iCs/>
+        </w:rPr>
+        <w:t>baseline</w:t>
+      </w:r>
+      <w:r>
+        <w:t xml:space="preserve"> and </w:t>
+      </w:r>
+      <w:r>
+        <w:rPr>
+          <w:i/>
+          <w:iCs/>
+        </w:rPr>
+        <w:t>actor-critic</w:t>
+      </w:r>
+      <w:r>
+        <w:t xml:space="preserve"> methods. </w:t>
+      </w:r>
     </w:p>
+    <w:p/>
+    <w:p>
+      <w:pPr>
+        <w:pStyle w:val="Heading2"/>
+      </w:pPr>
+      <w:r>
+        <w:t>System Model</w:t>
+      </w:r>
+    </w:p>
+    <w:p>
+      <w:pPr>
+        <w:rPr>
+          <w:rFonts w:eastAsiaTheme="minorEastAsia"/>
+        </w:rPr>
+      </w:pPr>
+      <w:r>
+        <w:t xml:space="preserve">A partially observable Markov decision process (POMDP) can be modelled by a system consisting of a state space, </w:t>
+      </w:r>
+      <m:oMath>
+        <m:r>
+          <m:rPr>
+            <m:scr m:val="script"/>
+          </m:rPr>
+          <w:rPr>
+            <w:rFonts w:ascii="Cambria Math" w:hAnsi="Cambria Math"/>
+          </w:rPr>
+          <m:t>S</m:t>
+        </m:r>
+      </m:oMath>
+      <w:r>
+        <w:rPr>
+          <w:rFonts w:eastAsiaTheme="minorEastAsia"/>
+        </w:rPr>
+        <w:t xml:space="preserve">, an action space, </w:t>
+      </w:r>
+      <m:oMath>
+        <m:r>
+          <m:rPr>
+            <m:scr m:val="script"/>
+          </m:rPr>
+          <w:rPr>
+            <w:rFonts w:ascii="Cambria Math" w:eastAsiaTheme="minorEastAsia" w:hAnsi="Cambria Math"/>
+          </w:rPr>
+          <m:t>U</m:t>
+        </m:r>
+      </m:oMath>
+      <w:r>
+        <w:rPr>
+          <w:rFonts w:eastAsiaTheme="minorEastAsia"/>
+        </w:rPr>
+        <w:t xml:space="preserve">, and an observation space, </w:t>
+      </w:r>
+      <m:oMath>
+        <m:r>
+          <m:rPr>
+            <m:scr m:val="script"/>
+          </m:rPr>
+          <w:rPr>
+            <w:rFonts w:ascii="Cambria Math" w:eastAsiaTheme="minorEastAsia" w:hAnsi="Cambria Math"/>
+          </w:rPr>
+          <m:t>V</m:t>
+        </m:r>
+      </m:oMath>
+      <w:r>
+        <w:rPr>
+          <w:rFonts w:eastAsiaTheme="minorEastAsia"/>
+        </w:rPr>
+        <w:t xml:space="preserve">, all of which will be considered finite here. State transitions are governed by a set of probability transition matrices </w:t>
+      </w:r>
+      <m:oMath>
+        <m:r>
+          <w:rPr>
+            <w:rFonts w:ascii="Cambria Math" w:eastAsiaTheme="minorEastAsia" w:hAnsi="Cambria Math"/>
+          </w:rPr>
+          <m:t>P</m:t>
+        </m:r>
+        <m:d>
+          <m:dPr>
+            <m:ctrlPr>
+              <w:rPr>
+                <w:rFonts w:ascii="Cambria Math" w:eastAsiaTheme="minorEastAsia" w:hAnsi="Cambria Math"/>
+                <w:i/>
+              </w:rPr>
+            </m:ctrlPr>
+          </m:dPr>
+          <m:e>
+            <m:r>
+              <w:rPr>
+                <w:rFonts w:ascii="Cambria Math" w:eastAsiaTheme="minorEastAsia" w:hAnsi="Cambria Math"/>
+              </w:rPr>
+              <m:t>u</m:t>
+            </m:r>
+          </m:e>
+        </m:d>
+      </m:oMath>
+      <w:r>
+        <w:rPr>
+          <w:rFonts w:eastAsiaTheme="minorEastAsia"/>
+        </w:rPr>
+        <w:t xml:space="preserve">, where </w:t>
+      </w:r>
+      <m:oMath>
+        <m:r>
+          <w:rPr>
+            <w:rFonts w:ascii="Cambria Math" w:eastAsiaTheme="minorEastAsia" w:hAnsi="Cambria Math"/>
+          </w:rPr>
+          <m:t>u</m:t>
+        </m:r>
+        <m:r>
+          <m:rPr>
+            <m:scr m:val="script"/>
+          </m:rPr>
+          <w:rPr>
+            <w:rFonts w:ascii="Cambria Math" w:eastAsiaTheme="minorEastAsia" w:hAnsi="Cambria Math"/>
+          </w:rPr>
+          <m:t>∈U</m:t>
+        </m:r>
+      </m:oMath>
+      <w:r>
+        <w:rPr>
+          <w:rFonts w:eastAsiaTheme="minorEastAsia"/>
+        </w:rPr>
+        <w:t xml:space="preserve">, components of which will be denoted </w:t>
+      </w:r>
+      <m:oMath>
+        <m:sSub>
+          <m:sSubPr>
+            <m:ctrlPr>
+              <w:rPr>
+                <w:rFonts w:ascii="Cambria Math" w:eastAsiaTheme="minorEastAsia" w:hAnsi="Cambria Math"/>
+                <w:i/>
+              </w:rPr>
+            </m:ctrlPr>
+          </m:sSubPr>
+          <m:e>
+            <m:r>
+              <w:rPr>
+                <w:rFonts w:ascii="Cambria Math" w:eastAsiaTheme="minorEastAsia" w:hAnsi="Cambria Math"/>
+              </w:rPr>
+              <m:t>p</m:t>
+            </m:r>
+          </m:e>
+          <m:sub>
+            <m:r>
+              <w:rPr>
+                <w:rFonts w:ascii="Cambria Math" w:eastAsiaTheme="minorEastAsia" w:hAnsi="Cambria Math"/>
+              </w:rPr>
+              <m:t>ij</m:t>
+            </m:r>
+          </m:sub>
+        </m:sSub>
+        <m:d>
+          <m:dPr>
+            <m:ctrlPr>
+              <w:rPr>
+                <w:rFonts w:ascii="Cambria Math" w:eastAsiaTheme="minorEastAsia" w:hAnsi="Cambria Math"/>
+                <w:i/>
+              </w:rPr>
+            </m:ctrlPr>
+          </m:dPr>
+          <m:e>
+            <m:r>
+              <w:rPr>
+                <w:rFonts w:ascii="Cambria Math" w:eastAsiaTheme="minorEastAsia" w:hAnsi="Cambria Math"/>
+              </w:rPr>
+              <m:t>u</m:t>
+            </m:r>
+          </m:e>
+        </m:d>
+      </m:oMath>
+      <w:r>
+        <w:rPr>
+          <w:rFonts w:eastAsiaTheme="minorEastAsia"/>
+        </w:rPr>
+        <w:t xml:space="preserve">, where </w:t>
+      </w:r>
+      <m:oMath>
+        <m:r>
+          <w:rPr>
+            <w:rFonts w:ascii="Cambria Math" w:eastAsiaTheme="minorEastAsia" w:hAnsi="Cambria Math"/>
+          </w:rPr>
+          <m:t>i</m:t>
+        </m:r>
+        <m:r>
+          <w:rPr>
+            <w:rFonts w:ascii="Cambria Math" w:eastAsiaTheme="minorEastAsia" w:hAnsi="Cambria Math"/>
+          </w:rPr>
+          <m:t>, j</m:t>
+        </m:r>
+        <m:r>
+          <m:rPr>
+            <m:scr m:val="script"/>
+          </m:rPr>
+          <w:rPr>
+            <w:rFonts w:ascii="Cambria Math" w:eastAsiaTheme="minorEastAsia" w:hAnsi="Cambria Math"/>
+          </w:rPr>
+          <m:t>∈S</m:t>
+        </m:r>
+      </m:oMath>
+      <w:r>
+        <w:rPr>
+          <w:rFonts w:eastAsiaTheme="minorEastAsia"/>
+        </w:rPr>
+        <w:t xml:space="preserve">. There is also an observation process </w:t>
+      </w:r>
+      <m:oMath>
+        <m:r>
+          <w:rPr>
+            <w:rFonts w:ascii="Cambria Math" w:eastAsiaTheme="minorEastAsia" w:hAnsi="Cambria Math"/>
+          </w:rPr>
+          <m:t>v</m:t>
+        </m:r>
+        <m:r>
+          <m:rPr>
+            <m:scr m:val="script"/>
+          </m:rPr>
+          <w:rPr>
+            <w:rFonts w:ascii="Cambria Math" w:eastAsiaTheme="minorEastAsia" w:hAnsi="Cambria Math"/>
+          </w:rPr>
+          <m:t>: S→</m:t>
+        </m:r>
+        <m:sSub>
+          <m:sSubPr>
+            <m:ctrlPr>
+              <w:rPr>
+                <w:rFonts w:ascii="Cambria Math" w:eastAsiaTheme="minorEastAsia" w:hAnsi="Cambria Math"/>
+                <w:i/>
+              </w:rPr>
+            </m:ctrlPr>
+          </m:sSubPr>
+          <m:e>
+            <m:r>
+              <m:rPr>
+                <m:scr m:val="script"/>
+              </m:rPr>
+              <w:rPr>
+                <w:rFonts w:ascii="Cambria Math" w:eastAsiaTheme="minorEastAsia" w:hAnsi="Cambria Math"/>
+              </w:rPr>
+              <m:t>P</m:t>
+            </m:r>
+          </m:e>
+          <m:sub>
+            <m:r>
+              <m:rPr>
+                <m:scr m:val="script"/>
+              </m:rPr>
+              <w:rPr>
+                <w:rFonts w:ascii="Cambria Math" w:eastAsiaTheme="minorEastAsia" w:hAnsi="Cambria Math"/>
+              </w:rPr>
+              <m:t>V</m:t>
+            </m:r>
+          </m:sub>
+        </m:sSub>
+      </m:oMath>
+      <w:r>
+        <w:rPr>
+          <w:rFonts w:eastAsiaTheme="minorEastAsia"/>
+        </w:rPr>
+        <w:t xml:space="preserve">, where </w:t>
+      </w:r>
+      <m:oMath>
+        <m:sSub>
+          <m:sSubPr>
+            <m:ctrlPr>
+              <w:rPr>
+                <w:rFonts w:ascii="Cambria Math" w:eastAsiaTheme="minorEastAsia" w:hAnsi="Cambria Math"/>
+                <w:i/>
+              </w:rPr>
+            </m:ctrlPr>
+          </m:sSubPr>
+          <m:e>
+            <m:r>
+              <m:rPr>
+                <m:scr m:val="script"/>
+              </m:rPr>
+              <w:rPr>
+                <w:rFonts w:ascii="Cambria Math" w:eastAsiaTheme="minorEastAsia" w:hAnsi="Cambria Math"/>
+              </w:rPr>
+              <m:t>P</m:t>
+            </m:r>
+          </m:e>
+          <m:sub>
+            <m:r>
+              <m:rPr>
+                <m:scr m:val="script"/>
+              </m:rPr>
+              <w:rPr>
+                <w:rFonts w:ascii="Cambria Math" w:eastAsiaTheme="minorEastAsia" w:hAnsi="Cambria Math"/>
+              </w:rPr>
+              <m:t>V</m:t>
+            </m:r>
+          </m:sub>
+        </m:sSub>
+      </m:oMath>
+      <w:r>
+        <w:rPr>
+          <w:rFonts w:eastAsiaTheme="minorEastAsia"/>
+        </w:rPr>
+        <w:t xml:space="preserve"> is the space of probability distributions over </w:t>
+      </w:r>
+      <m:oMath>
+        <m:r>
+          <m:rPr>
+            <m:scr m:val="script"/>
+          </m:rPr>
+          <w:rPr>
+            <w:rFonts w:ascii="Cambria Math" w:eastAsiaTheme="minorEastAsia" w:hAnsi="Cambria Math"/>
+          </w:rPr>
+          <m:t>V</m:t>
+        </m:r>
+      </m:oMath>
+      <w:r>
+        <w:rPr>
+          <w:rFonts w:eastAsiaTheme="minorEastAsia"/>
+        </w:rPr>
+        <w:t xml:space="preserve">, and a reward function </w:t>
+      </w:r>
+      <m:oMath>
+        <m:r>
+          <w:rPr>
+            <w:rFonts w:ascii="Cambria Math" w:eastAsiaTheme="minorEastAsia" w:hAnsi="Cambria Math"/>
+          </w:rPr>
+          <m:t>r:</m:t>
+        </m:r>
+        <m:r>
+          <m:rPr>
+            <m:scr m:val="script"/>
+          </m:rPr>
+          <w:rPr>
+            <w:rFonts w:ascii="Cambria Math" w:eastAsiaTheme="minorEastAsia" w:hAnsi="Cambria Math"/>
+          </w:rPr>
+          <m:t>S</m:t>
+        </m:r>
+        <m:r>
+          <m:rPr>
+            <m:scr m:val="double-struck"/>
+          </m:rPr>
+          <w:rPr>
+            <w:rFonts w:ascii="Cambria Math" w:eastAsiaTheme="minorEastAsia" w:hAnsi="Cambria Math"/>
+          </w:rPr>
+          <m:t>→R</m:t>
+        </m:r>
+      </m:oMath>
+      <w:r>
+        <w:rPr>
+          <w:rFonts w:eastAsiaTheme="minorEastAsia"/>
+        </w:rPr>
+        <w:t xml:space="preserve">. Together these define the POMDP </w:t>
+      </w:r>
+      <m:oMath>
+        <m:d>
+          <m:dPr>
+            <m:ctrlPr>
+              <w:rPr>
+                <w:rFonts w:ascii="Cambria Math" w:eastAsiaTheme="minorEastAsia" w:hAnsi="Cambria Math"/>
+                <w:i/>
+              </w:rPr>
+            </m:ctrlPr>
+          </m:dPr>
+          <m:e>
+            <m:r>
+              <m:rPr>
+                <m:scr m:val="script"/>
+              </m:rPr>
+              <w:rPr>
+                <w:rFonts w:ascii="Cambria Math" w:eastAsiaTheme="minorEastAsia" w:hAnsi="Cambria Math"/>
+              </w:rPr>
+              <m:t>S,</m:t>
+            </m:r>
+            <m:r>
+              <m:rPr>
+                <m:scr m:val="script"/>
+              </m:rPr>
+              <w:rPr>
+                <w:rFonts w:ascii="Cambria Math" w:eastAsiaTheme="minorEastAsia" w:hAnsi="Cambria Math"/>
+              </w:rPr>
+              <m:t>U</m:t>
+            </m:r>
+            <m:r>
+              <w:rPr>
+                <w:rFonts w:ascii="Cambria Math" w:eastAsiaTheme="minorEastAsia" w:hAnsi="Cambria Math"/>
+              </w:rPr>
+              <m:t>,</m:t>
+            </m:r>
+            <m:r>
+              <m:rPr>
+                <m:scr m:val="script"/>
+              </m:rPr>
+              <w:rPr>
+                <w:rFonts w:ascii="Cambria Math" w:eastAsiaTheme="minorEastAsia" w:hAnsi="Cambria Math"/>
+              </w:rPr>
+              <m:t>V</m:t>
+            </m:r>
+            <m:r>
+              <w:rPr>
+                <w:rFonts w:ascii="Cambria Math" w:eastAsiaTheme="minorEastAsia" w:hAnsi="Cambria Math"/>
+              </w:rPr>
+              <m:t>, P,v,r</m:t>
+            </m:r>
+          </m:e>
+        </m:d>
+      </m:oMath>
+      <w:r>
+        <w:rPr>
+          <w:rFonts w:eastAsiaTheme="minorEastAsia"/>
+        </w:rPr>
+        <w:t>.</w:t>
+      </w:r>
+    </w:p>
+    <w:p>
+      <w:pPr>
+        <w:rPr>
+          <w:rFonts w:eastAsiaTheme="minorEastAsia"/>
+        </w:rPr>
+      </w:pPr>
+    </w:p>
+    <w:p>
+      <w:pPr>
+        <w:rPr>
+          <w:rFonts w:eastAsiaTheme="minorEastAsia"/>
+        </w:rPr>
+      </w:pPr>
+      <w:r>
+        <w:rPr>
+          <w:rFonts w:eastAsiaTheme="minorEastAsia"/>
+        </w:rPr>
+        <w:t xml:space="preserve">    A policy for this POMDP is a mapping </w:t>
+      </w:r>
+      <m:oMath>
+        <m:r>
+          <w:rPr>
+            <w:rFonts w:ascii="Cambria Math" w:eastAsiaTheme="minorEastAsia" w:hAnsi="Cambria Math"/>
+          </w:rPr>
+          <m:t>μ:</m:t>
+        </m:r>
+        <m:sSup>
+          <m:sSupPr>
+            <m:ctrlPr>
+              <w:rPr>
+                <w:rFonts w:ascii="Cambria Math" w:eastAsiaTheme="minorEastAsia" w:hAnsi="Cambria Math"/>
+                <w:i/>
+              </w:rPr>
+            </m:ctrlPr>
+          </m:sSupPr>
+          <m:e>
+            <m:r>
+              <m:rPr>
+                <m:scr m:val="script"/>
+              </m:rPr>
+              <w:rPr>
+                <w:rFonts w:ascii="Cambria Math" w:eastAsiaTheme="minorEastAsia" w:hAnsi="Cambria Math"/>
+              </w:rPr>
+              <m:t>V</m:t>
+            </m:r>
+          </m:e>
+          <m:sup>
+            <m:r>
+              <w:rPr>
+                <w:rFonts w:ascii="Cambria Math" w:eastAsiaTheme="minorEastAsia" w:hAnsi="Cambria Math"/>
+              </w:rPr>
+              <m:t>*</m:t>
+            </m:r>
+          </m:sup>
+        </m:sSup>
+        <m:r>
+          <w:rPr>
+            <w:rFonts w:ascii="Cambria Math" w:eastAsiaTheme="minorEastAsia" w:hAnsi="Cambria Math"/>
+          </w:rPr>
+          <m:t>→</m:t>
+        </m:r>
+        <m:sSub>
+          <m:sSubPr>
+            <m:ctrlPr>
+              <w:rPr>
+                <w:rFonts w:ascii="Cambria Math" w:eastAsiaTheme="minorEastAsia" w:hAnsi="Cambria Math"/>
+                <w:i/>
+              </w:rPr>
+            </m:ctrlPr>
+          </m:sSubPr>
+          <m:e>
+            <m:r>
+              <m:rPr>
+                <m:scr m:val="script"/>
+              </m:rPr>
+              <w:rPr>
+                <w:rFonts w:ascii="Cambria Math" w:eastAsiaTheme="minorEastAsia" w:hAnsi="Cambria Math"/>
+              </w:rPr>
+              <m:t>P</m:t>
+            </m:r>
+          </m:e>
+          <m:sub>
+            <m:r>
+              <m:rPr>
+                <m:scr m:val="script"/>
+              </m:rPr>
+              <w:rPr>
+                <w:rFonts w:ascii="Cambria Math" w:eastAsiaTheme="minorEastAsia" w:hAnsi="Cambria Math"/>
+              </w:rPr>
+              <m:t>U</m:t>
+            </m:r>
+          </m:sub>
+        </m:sSub>
+      </m:oMath>
+      <w:r>
+        <w:rPr>
+          <w:rFonts w:eastAsiaTheme="minorEastAsia"/>
+        </w:rPr>
+        <w:t xml:space="preserve"> where </w:t>
+      </w:r>
+      <m:oMath>
+        <m:sSup>
+          <m:sSupPr>
+            <m:ctrlPr>
+              <w:rPr>
+                <w:rFonts w:ascii="Cambria Math" w:eastAsiaTheme="minorEastAsia" w:hAnsi="Cambria Math"/>
+                <w:i/>
+              </w:rPr>
+            </m:ctrlPr>
+          </m:sSupPr>
+          <m:e>
+            <m:r>
+              <m:rPr>
+                <m:scr m:val="script"/>
+              </m:rPr>
+              <w:rPr>
+                <w:rFonts w:ascii="Cambria Math" w:eastAsiaTheme="minorEastAsia" w:hAnsi="Cambria Math"/>
+              </w:rPr>
+              <m:t>V</m:t>
+            </m:r>
+          </m:e>
+          <m:sup>
+            <m:r>
+              <w:rPr>
+                <w:rFonts w:ascii="Cambria Math" w:eastAsiaTheme="minorEastAsia" w:hAnsi="Cambria Math"/>
+              </w:rPr>
+              <m:t>*</m:t>
+            </m:r>
+          </m:sup>
+        </m:sSup>
+      </m:oMath>
+      <w:r>
+        <w:rPr>
+          <w:rFonts w:eastAsiaTheme="minorEastAsia"/>
+        </w:rPr>
+        <w:t xml:space="preserve"> denotes the space of all finite sequences of observations </w:t>
+      </w:r>
+      <m:oMath>
+        <m:sSub>
+          <m:sSubPr>
+            <m:ctrlPr>
+              <w:rPr>
+                <w:rFonts w:ascii="Cambria Math" w:eastAsiaTheme="minorEastAsia" w:hAnsi="Cambria Math"/>
+                <w:i/>
+              </w:rPr>
+            </m:ctrlPr>
+          </m:sSubPr>
+          <m:e>
+            <m:r>
+              <w:rPr>
+                <w:rFonts w:ascii="Cambria Math" w:eastAsiaTheme="minorEastAsia" w:hAnsi="Cambria Math"/>
+              </w:rPr>
+              <m:t>v</m:t>
+            </m:r>
+          </m:e>
+          <m:sub>
+            <m:r>
+              <w:rPr>
+                <w:rFonts w:ascii="Cambria Math" w:eastAsiaTheme="minorEastAsia" w:hAnsi="Cambria Math"/>
+              </w:rPr>
+              <m:t>1</m:t>
+            </m:r>
+          </m:sub>
+        </m:sSub>
+        <m:r>
+          <w:rPr>
+            <w:rFonts w:ascii="Cambria Math" w:eastAsiaTheme="minorEastAsia" w:hAnsi="Cambria Math"/>
+          </w:rPr>
+          <m:t>,…,</m:t>
+        </m:r>
+        <m:sSub>
+          <m:sSubPr>
+            <m:ctrlPr>
+              <w:rPr>
+                <w:rFonts w:ascii="Cambria Math" w:eastAsiaTheme="minorEastAsia" w:hAnsi="Cambria Math"/>
+                <w:i/>
+              </w:rPr>
+            </m:ctrlPr>
+          </m:sSubPr>
+          <m:e>
+            <m:r>
+              <w:rPr>
+                <w:rFonts w:ascii="Cambria Math" w:eastAsiaTheme="minorEastAsia" w:hAnsi="Cambria Math"/>
+              </w:rPr>
+              <m:t>v</m:t>
+            </m:r>
+          </m:e>
+          <m:sub>
+            <m:r>
+              <w:rPr>
+                <w:rFonts w:ascii="Cambria Math" w:eastAsiaTheme="minorEastAsia" w:hAnsi="Cambria Math"/>
+              </w:rPr>
+              <m:t>t</m:t>
+            </m:r>
+          </m:sub>
+        </m:sSub>
+        <m:r>
+          <w:rPr>
+            <w:rFonts w:ascii="Cambria Math" w:eastAsiaTheme="minorEastAsia" w:hAnsi="Cambria Math"/>
+          </w:rPr>
+          <m:t>∈</m:t>
+        </m:r>
+        <m:r>
+          <m:rPr>
+            <m:scr m:val="script"/>
+          </m:rPr>
+          <w:rPr>
+            <w:rFonts w:ascii="Cambria Math" w:eastAsiaTheme="minorEastAsia" w:hAnsi="Cambria Math"/>
+          </w:rPr>
+          <m:t>V</m:t>
+        </m:r>
+      </m:oMath>
+      <w:r>
+        <w:rPr>
+          <w:rFonts w:eastAsiaTheme="minorEastAsia"/>
+        </w:rPr>
+        <w:t xml:space="preserve"> and </w:t>
+      </w:r>
+      <m:oMath>
+        <m:sSub>
+          <m:sSubPr>
+            <m:ctrlPr>
+              <w:rPr>
+                <w:rFonts w:ascii="Cambria Math" w:eastAsiaTheme="minorEastAsia" w:hAnsi="Cambria Math"/>
+                <w:i/>
+              </w:rPr>
+            </m:ctrlPr>
+          </m:sSubPr>
+          <m:e>
+            <m:r>
+              <m:rPr>
+                <m:scr m:val="script"/>
+              </m:rPr>
+              <w:rPr>
+                <w:rFonts w:ascii="Cambria Math" w:eastAsiaTheme="minorEastAsia" w:hAnsi="Cambria Math"/>
+              </w:rPr>
+              <m:t>P</m:t>
+            </m:r>
+          </m:e>
+          <m:sub>
+            <m:r>
+              <m:rPr>
+                <m:scr m:val="script"/>
+              </m:rPr>
+              <w:rPr>
+                <w:rFonts w:ascii="Cambria Math" w:eastAsiaTheme="minorEastAsia" w:hAnsi="Cambria Math"/>
+              </w:rPr>
+              <m:t>U</m:t>
+            </m:r>
+          </m:sub>
+        </m:sSub>
+      </m:oMath>
+      <w:r>
+        <w:rPr>
+          <w:rFonts w:eastAsiaTheme="minorEastAsia"/>
+        </w:rPr>
+        <w:t xml:space="preserve"> is the space of probability distributions over </w:t>
+      </w:r>
+      <m:oMath>
+        <m:r>
+          <m:rPr>
+            <m:scr m:val="script"/>
+          </m:rPr>
+          <w:rPr>
+            <w:rFonts w:ascii="Cambria Math" w:eastAsiaTheme="minorEastAsia" w:hAnsi="Cambria Math"/>
+          </w:rPr>
+          <m:t>U</m:t>
+        </m:r>
+      </m:oMath>
+      <w:r>
+        <w:rPr>
+          <w:rFonts w:eastAsiaTheme="minorEastAsia"/>
+        </w:rPr>
+        <w:t xml:space="preserve">. </w:t>
+      </w:r>
+      <w:r>
+        <w:rPr>
+          <w:rFonts w:eastAsiaTheme="minorEastAsia"/>
+        </w:rPr>
+        <w:t xml:space="preserve"> If only the set of reactive policies </w:t>
+      </w:r>
+    </w:p>
+    <w:p/>
     <w:p/>
     <w:p>
       <w:pPr>
@@ -65,12 +789,19 @@
       </w:hyperlink>
     </w:p>
     <w:p>
-      <w:r>
+      <w:pPr>
         <w:rPr>
           <w:rStyle w:val="Hyperlink"/>
           <w:color w:val="auto"/>
           <w:u w:val="none"/>
         </w:rPr>
+      </w:pPr>
+      <w:r>
+        <w:rPr>
+          <w:rStyle w:val="Hyperlink"/>
+          <w:color w:val="auto"/>
+          <w:u w:val="none"/>
+        </w:rPr>
         <w:t xml:space="preserve">[2] </w:t>
       </w:r>
       <w:hyperlink r:id="rId5" w:history="1">
@@ -88,6 +819,74 @@
           <w:u w:val="none"/>
         </w:rPr>
         <w:t xml:space="preserve"> </w:t>
+      </w:r>
+    </w:p>
+    <w:p>
+      <w:r>
+        <w:rPr>
+          <w:rStyle w:val="Hyperlink"/>
+          <w:color w:val="auto"/>
+          <w:u w:val="none"/>
+        </w:rPr>
+        <w:t xml:space="preserve">[3] </w:t>
+      </w:r>
+      <w:hyperlink r:id="rId6" w:history="1">
+        <w:r>
+          <w:rPr>
+            <w:rStyle w:val="Hyperlink"/>
+          </w:rPr>
+          <w:t>Planning and acting in partially observable stochastic domains</w:t>
+        </w:r>
+        <w:r>
+          <w:rPr>
+            <w:rStyle w:val="Hyperlink"/>
+          </w:rPr>
+          <w:t>, LP Kaelbling et al, 1998</w:t>
+        </w:r>
+      </w:hyperlink>
+    </w:p>
+    <w:p/>
+    <w:p/>
+    <w:p>
+      <w:pPr>
+        <w:pStyle w:val="Heading1"/>
+      </w:pPr>
+      <w:r>
+        <w:t xml:space="preserve">Appendix </w:t>
+      </w:r>
+    </w:p>
+    <w:p>
+      <w:pPr>
+        <w:pStyle w:val="Heading2"/>
+      </w:pPr>
+      <w:r>
+        <w:t>Markov Decision Processes and Partially Observable Markov Decision Processes</w:t>
+      </w:r>
+    </w:p>
+    <w:p/>
+    <w:p>
+      <w:r>
+        <w:t>Markov Decision Processes serve as a basis for solving more complex partially observable problems.</w:t>
+      </w:r>
+    </w:p>
+    <w:p/>
+    <w:p>
+      <w:r>
+        <w:rPr>
+          <w:b/>
+          <w:bCs/>
+        </w:rPr>
+        <w:t>Definition</w:t>
+      </w:r>
+      <w:r>
+        <w:t xml:space="preserve">: </w:t>
+      </w:r>
+      <w:r>
+        <w:rPr>
+          <w:i/>
+          <w:iCs/>
+        </w:rPr>
+        <w:t>Markov Decision Process</w:t>
       </w:r>
     </w:p>
     <w:p/>
@@ -529,10 +1328,9 @@
     <w:next w:val="Normal"/>
     <w:link w:val="Heading2Char"/>
     <w:uiPriority w:val="9"/>
-    <w:semiHidden/>
     <w:unhideWhenUsed/>
     <w:qFormat/>
-    <w:rsid w:val="008B1473"/>
+    <w:rsid w:val="00C16B5C"/>
     <w:pPr>
       <w:keepNext/>
       <w:keepLines/>
@@ -541,6 +1339,7 @@
     <w:rPr>
       <w:rFonts w:asciiTheme="majorHAnsi" w:eastAsiaTheme="majorEastAsia" w:hAnsiTheme="majorHAnsi" w:cstheme="majorBidi"/>
       <w:color w:val="2F5496" w:themeColor="accent1" w:themeShade="BF"/>
+      <w:sz w:val="24"/>
       <w:szCs w:val="32"/>
     </w:rPr>
   </w:style>
@@ -742,8 +1541,7 @@
     <w:basedOn w:val="DefaultParagraphFont"/>
     <w:link w:val="Heading2"/>
     <w:uiPriority w:val="9"/>
-    <w:semiHidden/>
-    <w:rsid w:val="008B1473"/>
+    <w:rsid w:val="00C16B5C"/>
     <w:rPr>
       <w:rFonts w:asciiTheme="majorHAnsi" w:eastAsiaTheme="majorEastAsia" w:hAnsiTheme="majorHAnsi" w:cstheme="majorBidi"/>
       <w:color w:val="2F5496" w:themeColor="accent1" w:themeShade="BF"/>
@@ -1034,6 +1832,16 @@
     <w:rPr>
       <w:color w:val="605E5C"/>
       <w:shd w:val="clear" w:color="auto" w:fill="E1DFDD"/>
+    </w:rPr>
+  </w:style>
+  <w:style w:type="character" w:styleId="PlaceholderText">
+    <w:name w:val="Placeholder Text"/>
+    <w:basedOn w:val="DefaultParagraphFont"/>
+    <w:uiPriority w:val="99"/>
+    <w:semiHidden/>
+    <w:rsid w:val="00C16B5C"/>
+    <w:rPr>
+      <w:color w:val="666666"/>
     </w:rPr>
   </w:style>
 </w:styles>
